--- a/Setup Steps for Docker - Kubernets - Open shift.docx
+++ b/Setup Steps for Docker - Kubernets - Open shift.docx
@@ -4,6 +4,30 @@
   <w:body>
     <w:p>
       <w:r>
+        <w:t>https://mymapit.in#/publicview/test/candidate/token/RxSpO4LK</w:t>
+      </w:r>
+    </w:p>
+    <w:p/>
+    <w:p>
+      <w:r>
+        <w:t>sudo usermod -a -G docker jenkins</w:t>
+      </w:r>
+    </w:p>
+    <w:p>
+      <w:r>
+        <w:t>sudo cp -R ~/.kube /var/lib/jenkins/</w:t>
+      </w:r>
+    </w:p>
+    <w:p>
+      <w:r>
+        <w:t>sudo chown -R jenkins:jenkins /var/lib/jenkins/.kube/</w:t>
+      </w:r>
+    </w:p>
+    <w:p/>
+    <w:p/>
+    <w:p/>
+    <w:p>
+      <w:r>
         <w:t>kubectl config set-context $(kubectl config current-context) --namespace=mycart</w:t>
       </w:r>
     </w:p>
@@ -41,6 +65,8 @@
       </w:r>
     </w:p>
     <w:p/>
+    <w:p/>
+    <w:p/>
     <w:p>
       <w:r>
         <w:t>Git hub:</w:t>
@@ -61,6 +87,22 @@
         <w:t>git clone https://github.com/mohanraz81/myapp1808.git</w:t>
       </w:r>
     </w:p>
+    <w:p>
+      <w:r>
+        <w:t>git clone https://github.com/mohanraz81/pythonproject.git</w:t>
+      </w:r>
+    </w:p>
+    <w:p/>
+    <w:p>
+      <w:r>
+        <w:t>https://cloud.redhat.com/openshift/install</w:t>
+      </w:r>
+    </w:p>
+    <w:p>
+      <w:r>
+        <w:t>wget https://mirror.openshift.com/pub/openshift-v4/clients/ocp/latest/openshift-install-linux-4.3.0.tar.gz</w:t>
+      </w:r>
+    </w:p>
     <w:p/>
     <w:p/>
     <w:p>
@@ -68,6 +110,47 @@
         <w:t>docker rmi `docker images|awk '{print $3}'`</w:t>
       </w:r>
     </w:p>
+    <w:p/>
+    <w:p>
+      <w:r>
+        <w:t>/usr/local/bin/kubectl apply -f deploy/database</w:t>
+      </w:r>
+    </w:p>
+    <w:p>
+      <w:r>
+        <w:t>sleep 60</w:t>
+      </w:r>
+    </w:p>
+    <w:p>
+      <w:r>
+        <w:t xml:space="preserve">/usr/local/bin/kubectl get pods </w:t>
+      </w:r>
+    </w:p>
+    <w:p/>
+    <w:p/>
+    <w:p>
+      <w:r>
+        <w:t>/usr/local/bin/kubectl apply -f deploy/intializedb</w:t>
+      </w:r>
+    </w:p>
+    <w:p>
+      <w:r>
+        <w:t>sleep 60</w:t>
+      </w:r>
+    </w:p>
+    <w:p/>
+    <w:p>
+      <w:r>
+        <w:t>/usr/local/bin/kubectl apply -f deploy/frontend</w:t>
+      </w:r>
+    </w:p>
+    <w:p>
+      <w:r>
+        <w:t>sleep 60</w:t>
+      </w:r>
+    </w:p>
+    <w:p/>
+    <w:p/>
     <w:p>
       <w:r>
         <w:t>---------------------------------------------------</w:t>
@@ -126,6 +209,7 @@
     </w:p>
     <w:p>
       <w:r>
+        <w:lastRenderedPageBreak/>
         <w:t>Step 3:  Install Jenkins</w:t>
       </w:r>
     </w:p>
@@ -222,769 +306,767 @@
     </w:p>
     <w:p>
       <w:r>
+        <w:t>export AWS_REGION=us-east-1</w:t>
+      </w:r>
+    </w:p>
+    <w:p>
+      <w:r>
+        <w:t>helm s3 init s3://&lt;bucketname&gt;/charts</w:t>
+      </w:r>
+    </w:p>
+    <w:p>
+      <w:r>
+        <w:t>helm repo add my-charts s3://&lt;ccbucketname&gt;/charts</w:t>
+      </w:r>
+    </w:p>
+    <w:p/>
+    <w:p>
+      <w:r>
+        <w:t>helm s3 push ./test-chart-0.1.0.tgz my-charts</w:t>
+      </w:r>
+    </w:p>
+    <w:p>
+      <w:r>
+        <w:t>--------------------------------------------------------</w:t>
+      </w:r>
+    </w:p>
+    <w:p/>
+    <w:p/>
+    <w:p>
+      <w:r>
+        <w:t>wget https://eksworkshop.com/intermediate/230_logging/deploy.files/fluentd.yml</w:t>
+      </w:r>
+    </w:p>
+    <w:p>
+      <w:r>
+        <w:t>kubectl apply -f fluentd.yml</w:t>
+      </w:r>
+    </w:p>
+    <w:p/>
+    <w:p>
+      <w:r>
+        <w:t>------------------------------------------</w:t>
+      </w:r>
+    </w:p>
+    <w:p/>
+    <w:p>
+      <w:r>
+        <w:t>kubectl config set-context $(kubectl config current-context) --namespace=namespace</w:t>
+      </w:r>
+    </w:p>
+    <w:p>
+      <w:r>
+        <w:t># Validate it</w:t>
+      </w:r>
+    </w:p>
+    <w:p>
+      <w:r>
+        <w:t>$ kubectl config view | grep namespace:</w:t>
+      </w:r>
+    </w:p>
+    <w:p/>
+    <w:p>
+      <w:r>
+        <w:t>gcr.io/google_containers/hpa-example</w:t>
+      </w:r>
+    </w:p>
+    <w:p/>
+    <w:p>
+      <w:r>
+        <w:t>kubectl rollout history deployment.v1beta1.apps/</w:t>
+      </w:r>
+    </w:p>
+    <w:p>
+      <w:r>
+        <w:t>kubectl rollout undo deployment.v1beta1.apps/</w:t>
+      </w:r>
+    </w:p>
+    <w:p/>
+    <w:p>
+      <w:r>
+        <w:tab/>
+      </w:r>
+    </w:p>
+    <w:p/>
+    <w:p/>
+    <w:p/>
+    <w:p/>
+    <w:p>
+      <w:r>
+        <w:t>kubectl create namespace prometheus</w:t>
+      </w:r>
+    </w:p>
+    <w:p>
+      <w:r>
+        <w:t xml:space="preserve">    helm install stable/prometheus \</w:t>
+      </w:r>
+    </w:p>
+    <w:p>
+      <w:r>
+        <w:t xml:space="preserve">        --name prometheus \</w:t>
+      </w:r>
+    </w:p>
+    <w:p>
+      <w:r>
+        <w:t xml:space="preserve">        --namespace prometheus \</w:t>
+      </w:r>
+    </w:p>
+    <w:p>
+      <w:r>
+        <w:t xml:space="preserve">        --set alertmanager.persistentVolume.storageClass="gp2" \</w:t>
+      </w:r>
+    </w:p>
+    <w:p>
+      <w:r>
+        <w:t xml:space="preserve">        --set server.persistentVolume.storageClass="gp2"</w:t>
+      </w:r>
+    </w:p>
+    <w:p>
+      <w:r>
+        <w:t>kubectl get all -n prometheus</w:t>
+      </w:r>
+    </w:p>
+    <w:p/>
+    <w:p/>
+    <w:p>
+      <w:r>
+        <w:t>kubectl create namespace grafana</w:t>
+      </w:r>
+    </w:p>
+    <w:p/>
+    <w:p>
+      <w:r>
+        <w:t xml:space="preserve">    helm install stable/grafana \</w:t>
+      </w:r>
+    </w:p>
+    <w:p>
+      <w:r>
+        <w:t xml:space="preserve">        --name grafana \</w:t>
+      </w:r>
+    </w:p>
+    <w:p>
+      <w:r>
+        <w:t xml:space="preserve">        --namespace grafana \</w:t>
+      </w:r>
+    </w:p>
+    <w:p>
+      <w:r>
+        <w:t xml:space="preserve">        --set persistence.storageClassName="gp2" \</w:t>
+      </w:r>
+    </w:p>
+    <w:p>
+      <w:r>
+        <w:t xml:space="preserve">        --set adminPassword="EKS!sAWSome" \</w:t>
+      </w:r>
+    </w:p>
+    <w:p>
+      <w:r>
+        <w:t xml:space="preserve">        --set datasources."datasources\.yaml".apiVersion=1 \</w:t>
+      </w:r>
+    </w:p>
+    <w:p>
+      <w:r>
+        <w:t xml:space="preserve">        --set datasources."datasources\.yaml".datasources[0].name=Prometheus \</w:t>
+      </w:r>
+    </w:p>
+    <w:p>
+      <w:r>
+        <w:t xml:space="preserve">        --set datasources."datasources\.yaml".datasources[0].type=prometheus \</w:t>
+      </w:r>
+    </w:p>
+    <w:p>
+      <w:r>
+        <w:t xml:space="preserve">        --set datasources."datasources\.yaml".datasources[0].url=http://prometheus-server.prometheus.svc.cluster.local \</w:t>
+      </w:r>
+    </w:p>
+    <w:p>
+      <w:r>
+        <w:t xml:space="preserve">        --set datasources."datasources\.yaml".datasources[0].access=proxy \</w:t>
+      </w:r>
+    </w:p>
+    <w:p>
+      <w:r>
+        <w:t xml:space="preserve">        --set datasources."datasources\.yaml".datasources[0].isDefault=true \</w:t>
+      </w:r>
+    </w:p>
+    <w:p>
+      <w:r>
+        <w:t xml:space="preserve">        --set service.type=LoadBalancer</w:t>
+      </w:r>
+    </w:p>
+    <w:p>
+      <w:r>
+        <w:t>kubectl get all -n grafana</w:t>
+      </w:r>
+    </w:p>
+    <w:p/>
+    <w:p>
+      <w:r>
+        <w:t>kubectl get secret --namespace grafana grafana -o jsonpath="{.data.admin-password}" | base64 --decode ; echo</w:t>
+      </w:r>
+    </w:p>
+    <w:p/>
+    <w:p/>
+    <w:p>
+      <w:r>
+        <w:t>docker build -t mohanraz81/cart-frontend:2.0 cart/</w:t>
+      </w:r>
+    </w:p>
+    <w:p>
+      <w:r>
+        <w:t>docker ps -a</w:t>
+      </w:r>
+    </w:p>
+    <w:p>
+      <w:r>
+        <w:t>docker stop cart-frontend; docker rm cart-frontend</w:t>
+      </w:r>
+    </w:p>
+    <w:p>
+      <w:r>
+        <w:t>docker run -d -p 9000:80 --name cart-frontend -e MY_DB_HOST_WRITE=test mohanraz81/cart-frontend:2.0</w:t>
+      </w:r>
+    </w:p>
+    <w:p>
+      <w:r>
+        <w:t>docker push mohanraz81/cart-frontend:2.0</w:t>
+      </w:r>
+    </w:p>
+    <w:p/>
+    <w:p>
+      <w:r>
+        <w:t>aws sts get-caller-identity</w:t>
+      </w:r>
+    </w:p>
+    <w:p>
+      <w:r>
+        <w:t>docker build -t prakashboa/logagent  awslogs</w:t>
+      </w:r>
+    </w:p>
+    <w:p/>
+    <w:p>
+      <w:r>
+        <w:t>docker run -d -v logvol:/mnt/log:ro mohanraz81/logagent:1.0</w:t>
+      </w:r>
+    </w:p>
+    <w:p/>
+    <w:p>
+      <w:r>
+        <w:t>sudo curl -L "https://github.com/docker/compose/releases/download/1.25.3/docker-compose-$(uname -s)-$(uname -m)" -o /usr/local/bin/docker-compose</w:t>
+      </w:r>
+    </w:p>
+    <w:p>
+      <w:r>
+        <w:t>sudo chmod +x /usr/local/bin/docker-compose</w:t>
+      </w:r>
+    </w:p>
+    <w:p>
+      <w:r>
+        <w:t>sudo ln -s /usr/local/bin/docker-compose /usr/bin/docker-compose</w:t>
+      </w:r>
+    </w:p>
+    <w:p/>
+    <w:p/>
+    <w:p>
+      <w:r>
+        <w:t>CREATE DATABASE mydatadb;</w:t>
+      </w:r>
+    </w:p>
+    <w:p>
+      <w:r>
+        <w:t xml:space="preserve"> CREATE USER 'mysqluser'@'%' IDENTIFIED BY 'password';</w:t>
+      </w:r>
+    </w:p>
+    <w:p>
+      <w:r>
+        <w:t>GRANT ALL PRIVILEGES ON *.* TO 'mysqluser'@'%';</w:t>
+      </w:r>
+    </w:p>
+    <w:p>
+      <w:r>
+        <w:t>FLUSH PRIVILEGES;</w:t>
+      </w:r>
+    </w:p>
+    <w:p/>
+    <w:p/>
+    <w:p>
+      <w:r>
+        <w:t>--------------------------------------------------------------------</w:t>
+      </w:r>
+    </w:p>
+    <w:p/>
+    <w:p>
+      <w:r>
+        <w:t>---</w:t>
+      </w:r>
+    </w:p>
+    <w:p>
+      <w:r>
+        <w:t>version: "3.7"</w:t>
+      </w:r>
+    </w:p>
+    <w:p>
+      <w:r>
+        <w:t>services:</w:t>
+      </w:r>
+    </w:p>
+    <w:p>
+      <w:r>
+        <w:t xml:space="preserve">  cart-frontend:</w:t>
+      </w:r>
+    </w:p>
+    <w:p>
+      <w:r>
+        <w:t xml:space="preserve">    build:</w:t>
+      </w:r>
+    </w:p>
+    <w:p>
+      <w:r>
+        <w:t xml:space="preserve">      context: ./frontend</w:t>
+      </w:r>
+    </w:p>
+    <w:p>
+      <w:r>
+        <w:t xml:space="preserve">    image: mohanraz81/cart-frontend:3.0</w:t>
+      </w:r>
+    </w:p>
+    <w:p>
+      <w:r>
+        <w:t xml:space="preserve">    environment:</w:t>
+      </w:r>
+    </w:p>
+    <w:p>
+      <w:r>
+        <w:t xml:space="preserve">      MY_DB_HOST_WRITE: myapp-db</w:t>
+      </w:r>
+    </w:p>
+    <w:p>
+      <w:r>
+        <w:t xml:space="preserve">      MY_DB_HOST_READ: myapp-db</w:t>
+      </w:r>
+    </w:p>
+    <w:p>
+      <w:r>
+        <w:t xml:space="preserve">      MY_DB_NAME: mydatadb</w:t>
+      </w:r>
+    </w:p>
+    <w:p>
+      <w:r>
+        <w:t xml:space="preserve">      MY_DB_USER: mysqluser</w:t>
+      </w:r>
+    </w:p>
+    <w:p>
+      <w:r>
+        <w:t xml:space="preserve">      MY_DB_PASS: password</w:t>
+      </w:r>
+    </w:p>
+    <w:p>
+      <w:r>
+        <w:t xml:space="preserve">    ports:</w:t>
+      </w:r>
+    </w:p>
+    <w:p>
+      <w:r>
         <w:lastRenderedPageBreak/>
-        <w:t>export AWS_REGION=us-east-1</w:t>
-      </w:r>
-    </w:p>
-    <w:p>
-      <w:r>
-        <w:t>helm s3 init s3://&lt;bucketname&gt;/charts</w:t>
-      </w:r>
-    </w:p>
-    <w:p>
-      <w:r>
-        <w:t>helm repo add my-charts s3://&lt;ccbucketname&gt;/charts</w:t>
-      </w:r>
-    </w:p>
-    <w:p/>
-    <w:p>
-      <w:r>
-        <w:t>helm s3 push ./test-chart-0.1.0.tgz my-charts</w:t>
-      </w:r>
-    </w:p>
-    <w:p>
-      <w:r>
-        <w:t>--------------------------------------------------------</w:t>
-      </w:r>
-    </w:p>
-    <w:p/>
-    <w:p/>
-    <w:p>
-      <w:r>
-        <w:t>wget https://eksworkshop.com/intermediate/230_logging/deploy.files/fluentd.yml</w:t>
-      </w:r>
-    </w:p>
-    <w:p>
-      <w:r>
-        <w:t>kubectl apply -f fluentd.yml</w:t>
-      </w:r>
-    </w:p>
-    <w:p/>
-    <w:p>
-      <w:r>
-        <w:t>------------------------------------------</w:t>
-      </w:r>
-    </w:p>
-    <w:p/>
-    <w:p>
-      <w:r>
-        <w:t>kubectl config set-context $(kubectl config current-context) --namespace=namespace</w:t>
-      </w:r>
-    </w:p>
-    <w:p>
-      <w:r>
-        <w:t># Validate it</w:t>
-      </w:r>
-    </w:p>
-    <w:p>
-      <w:r>
-        <w:t>$ kubectl config view | grep namespace:</w:t>
-      </w:r>
-    </w:p>
-    <w:p/>
-    <w:p>
-      <w:r>
-        <w:t>gcr.io/google_containers/hpa-example</w:t>
-      </w:r>
-    </w:p>
-    <w:p/>
-    <w:p>
-      <w:r>
-        <w:t>kubectl rollout history deployment.v1beta1.apps/</w:t>
-      </w:r>
-    </w:p>
-    <w:p>
-      <w:r>
-        <w:t>kubectl rollout undo deployment.v1beta1.apps/</w:t>
-      </w:r>
-    </w:p>
-    <w:p/>
-    <w:p>
-      <w:r>
-        <w:tab/>
-      </w:r>
-    </w:p>
-    <w:p/>
-    <w:p/>
-    <w:p/>
-    <w:p/>
-    <w:p>
-      <w:r>
-        <w:t>kubectl create namespace prometheus</w:t>
-      </w:r>
-    </w:p>
-    <w:p>
-      <w:r>
-        <w:t xml:space="preserve">    helm install stable/prometheus \</w:t>
-      </w:r>
-    </w:p>
-    <w:p>
-      <w:r>
-        <w:t xml:space="preserve">        --name prometheus \</w:t>
-      </w:r>
-    </w:p>
-    <w:p>
-      <w:r>
-        <w:t xml:space="preserve">        --namespace prometheus \</w:t>
+        <w:t xml:space="preserve">      - "9000:80"</w:t>
+      </w:r>
+    </w:p>
+    <w:p>
+      <w:r>
+        <w:t xml:space="preserve">    volumes:</w:t>
+      </w:r>
+    </w:p>
+    <w:p>
+      <w:r>
+        <w:t xml:space="preserve">      - type: volume</w:t>
+      </w:r>
+    </w:p>
+    <w:p>
+      <w:r>
+        <w:t xml:space="preserve">        source: cart-frontend-logvol</w:t>
+      </w:r>
+    </w:p>
+    <w:p>
+      <w:r>
+        <w:t xml:space="preserve">        target: /var/log</w:t>
+      </w:r>
+    </w:p>
+    <w:p>
+      <w:r>
+        <w:t xml:space="preserve">  logagent:</w:t>
+      </w:r>
+    </w:p>
+    <w:p>
+      <w:r>
+        <w:t xml:space="preserve">    build:</w:t>
+      </w:r>
+    </w:p>
+    <w:p>
+      <w:r>
+        <w:t xml:space="preserve">      context: ./awslogs</w:t>
+      </w:r>
+    </w:p>
+    <w:p>
+      <w:r>
+        <w:t xml:space="preserve">    image: mohanraz81/logagent:1.0</w:t>
+      </w:r>
+    </w:p>
+    <w:p>
+      <w:r>
+        <w:t xml:space="preserve">    depends_on: cart-frontend</w:t>
+      </w:r>
+    </w:p>
+    <w:p>
+      <w:r>
+        <w:t xml:space="preserve">    volumes:</w:t>
+      </w:r>
+    </w:p>
+    <w:p>
+      <w:r>
+        <w:t xml:space="preserve">      - type: volume</w:t>
+      </w:r>
+    </w:p>
+    <w:p>
+      <w:r>
+        <w:t xml:space="preserve">        source: cart-frontend-logvol</w:t>
+      </w:r>
+    </w:p>
+    <w:p>
+      <w:r>
+        <w:t xml:space="preserve">        target: /mnt/log</w:t>
+      </w:r>
+    </w:p>
+    <w:p>
+      <w:r>
+        <w:t xml:space="preserve">  myapp-db:</w:t>
+      </w:r>
+    </w:p>
+    <w:p>
+      <w:r>
+        <w:t xml:space="preserve">    image: mysql:5.7</w:t>
+      </w:r>
+    </w:p>
+    <w:p>
+      <w:r>
+        <w:t xml:space="preserve">    volumes:</w:t>
+      </w:r>
+    </w:p>
+    <w:p>
+      <w:r>
+        <w:t xml:space="preserve">      - type: volume</w:t>
+      </w:r>
+    </w:p>
+    <w:p>
+      <w:r>
+        <w:t xml:space="preserve">        source: myapp-db-vol</w:t>
+      </w:r>
+    </w:p>
+    <w:p>
+      <w:r>
+        <w:t xml:space="preserve">        target: /var/lib/mysql</w:t>
+      </w:r>
+    </w:p>
+    <w:p>
+      <w:r>
+        <w:t>volumes:</w:t>
+      </w:r>
+    </w:p>
+    <w:p>
+      <w:r>
+        <w:t xml:space="preserve">  cart-frontend-logvol:</w:t>
+      </w:r>
+    </w:p>
+    <w:p>
+      <w:r>
+        <w:t xml:space="preserve">  myapp-db-vol:</w:t>
+      </w:r>
+    </w:p>
+    <w:p/>
+    <w:p/>
+    <w:p>
+      <w:r>
+        <w:t>------------------------------------------------------------------------</w:t>
+      </w:r>
+    </w:p>
+    <w:p>
+      <w:r>
+        <w:t># Docker file for Cart Frontend</w:t>
+      </w:r>
+    </w:p>
+    <w:p>
+      <w:r>
+        <w:t>FROM centos:7</w:t>
+      </w:r>
+    </w:p>
+    <w:p>
+      <w:r>
+        <w:t>RUN yum -y update</w:t>
+      </w:r>
+    </w:p>
+    <w:p>
+      <w:r>
+        <w:t>ADD scripts /opt</w:t>
+      </w:r>
+    </w:p>
+    <w:p>
+      <w:r>
+        <w:t>RUN chmod +x /opt/*.sh</w:t>
       </w:r>
     </w:p>
     <w:p>
       <w:r>
         <w:lastRenderedPageBreak/>
-        <w:t xml:space="preserve">        --set alertmanager.persistentVolume.storageClass="gp2" \</w:t>
-      </w:r>
-    </w:p>
-    <w:p>
-      <w:r>
-        <w:t xml:space="preserve">        --set server.persistentVolume.storageClass="gp2"</w:t>
-      </w:r>
-    </w:p>
-    <w:p>
-      <w:r>
-        <w:t>kubectl get all -n prometheus</w:t>
-      </w:r>
-    </w:p>
-    <w:p/>
-    <w:p/>
-    <w:p>
-      <w:r>
-        <w:t>kubectl create namespace grafana</w:t>
-      </w:r>
-    </w:p>
-    <w:p/>
-    <w:p>
-      <w:r>
-        <w:t xml:space="preserve">    helm install stable/grafana \</w:t>
-      </w:r>
-    </w:p>
-    <w:p>
-      <w:r>
-        <w:t xml:space="preserve">        --name grafana \</w:t>
-      </w:r>
-    </w:p>
-    <w:p>
-      <w:r>
-        <w:t xml:space="preserve">        --namespace grafana \</w:t>
-      </w:r>
-    </w:p>
-    <w:p>
-      <w:r>
-        <w:t xml:space="preserve">        --set persistence.storageClassName="gp2" \</w:t>
-      </w:r>
-    </w:p>
-    <w:p>
-      <w:r>
-        <w:t xml:space="preserve">        --set adminPassword="EKS!sAWSome" \</w:t>
-      </w:r>
-    </w:p>
-    <w:p>
-      <w:r>
-        <w:t xml:space="preserve">        --set datasources."datasources\.yaml".apiVersion=1 \</w:t>
-      </w:r>
-    </w:p>
-    <w:p>
-      <w:r>
-        <w:t xml:space="preserve">        --set datasources."datasources\.yaml".datasources[0].name=Prometheus \</w:t>
-      </w:r>
-    </w:p>
-    <w:p>
-      <w:r>
-        <w:t xml:space="preserve">        --set datasources."datasources\.yaml".datasources[0].type=prometheus \</w:t>
-      </w:r>
-    </w:p>
-    <w:p>
-      <w:r>
-        <w:t xml:space="preserve">        --set datasources."datasources\.yaml".datasources[0].url=http://prometheus-server.prometheus.svc.cluster.local \</w:t>
-      </w:r>
-    </w:p>
-    <w:p>
-      <w:r>
-        <w:t xml:space="preserve">        --set datasources."datasources\.yaml".datasources[0].access=proxy \</w:t>
-      </w:r>
-    </w:p>
-    <w:p>
-      <w:r>
-        <w:t xml:space="preserve">        --set datasources."datasources\.yaml".datasources[0].isDefault=true \</w:t>
-      </w:r>
-    </w:p>
-    <w:p>
-      <w:r>
-        <w:t xml:space="preserve">        --set service.type=LoadBalancer</w:t>
-      </w:r>
-    </w:p>
-    <w:p>
-      <w:r>
-        <w:t>kubectl get all -n grafana</w:t>
-      </w:r>
-    </w:p>
-    <w:p/>
-    <w:p>
-      <w:r>
-        <w:t>kubectl get secret --namespace grafana grafana -o jsonpath="{.data.admin-password}" | base64 --decode ; echo</w:t>
-      </w:r>
-    </w:p>
-    <w:p/>
-    <w:p/>
-    <w:p>
-      <w:r>
-        <w:t>docker build -t mohanraz81/cart-frontend:2.0 cart/</w:t>
-      </w:r>
-    </w:p>
-    <w:p>
-      <w:r>
-        <w:t>docker ps -a</w:t>
-      </w:r>
-    </w:p>
-    <w:p>
-      <w:r>
-        <w:t>docker stop cart-frontend; docker rm cart-frontend</w:t>
-      </w:r>
-    </w:p>
-    <w:p>
-      <w:r>
-        <w:t>docker run -d -p 9000:80 --name cart-frontend -e MY_DB_HOST_WRITE=test mohanraz81/cart-frontend:2.0</w:t>
-      </w:r>
-    </w:p>
-    <w:p>
-      <w:r>
-        <w:t>docker push mohanraz81/cart-frontend:2.0</w:t>
-      </w:r>
-    </w:p>
-    <w:p/>
-    <w:p>
-      <w:r>
-        <w:t>aws sts get-caller-identity</w:t>
-      </w:r>
-    </w:p>
-    <w:p>
-      <w:r>
-        <w:t>docker build -t prakashboa/logagent  awslogs</w:t>
-      </w:r>
-    </w:p>
-    <w:p/>
-    <w:p>
-      <w:r>
-        <w:t>docker run -d -v logvol:/mnt/log:ro mohanraz81/logagent:1.0</w:t>
-      </w:r>
-    </w:p>
-    <w:p/>
-    <w:p>
-      <w:r>
-        <w:t>sudo curl -L "https://github.com/docker/compose/releases/download/1.25.3/docker-compose-$(uname -s)-$(uname -m)" -o /usr/local/bin/docker-compose</w:t>
-      </w:r>
-    </w:p>
-    <w:p>
-      <w:r>
-        <w:t>sudo chmod +x /usr/local/bin/docker-compose</w:t>
-      </w:r>
-    </w:p>
-    <w:p>
-      <w:r>
-        <w:t>sudo ln -s /usr/local/bin/docker-compose /usr/bin/docker-compose</w:t>
-      </w:r>
-    </w:p>
-    <w:p/>
-    <w:p/>
-    <w:p>
-      <w:r>
-        <w:t>CREATE DATABASE mydatadb;</w:t>
-      </w:r>
-    </w:p>
-    <w:p>
-      <w:r>
-        <w:t xml:space="preserve"> CREATE USER 'mysqluser'@'%' IDENTIFIED BY 'password';</w:t>
-      </w:r>
-    </w:p>
-    <w:p>
-      <w:r>
-        <w:t>GRANT ALL PRIVILEGES ON *.* TO 'mysqluser'@'%';</w:t>
-      </w:r>
-    </w:p>
-    <w:p>
-      <w:r>
-        <w:t>FLUSH PRIVILEGES;</w:t>
-      </w:r>
-    </w:p>
-    <w:p/>
+        <w:t>RUN /opt/packages.sh</w:t>
+      </w:r>
+    </w:p>
+    <w:p>
+      <w:r>
+        <w:t>ADD config /root</w:t>
+      </w:r>
+    </w:p>
+    <w:p>
+      <w:r>
+        <w:t>RUN chmod +x /root/myenv.sh; source /root/myenv.sh</w:t>
+      </w:r>
+    </w:p>
+    <w:p>
+      <w:r>
+        <w:t>ADD code /var/www/html</w:t>
+      </w:r>
+    </w:p>
+    <w:p>
+      <w:r>
+        <w:t>CMD ["httpd", "-D", "FOREGROUND"]</w:t>
+      </w:r>
+    </w:p>
+    <w:p/>
+    <w:p/>
+    <w:p>
+      <w:r>
+        <w:t>---------------------------------------------------------------------</w:t>
+      </w:r>
+    </w:p>
+    <w:p>
+      <w:r>
+        <w:t>scripts/packages.sh</w:t>
+      </w:r>
+    </w:p>
+    <w:p/>
+    <w:p>
+      <w:r>
+        <w:t>#!/bin/bash</w:t>
+      </w:r>
+    </w:p>
+    <w:p>
+      <w:r>
+        <w:t>yum -y install httpd php php-gd php-mysql</w:t>
+      </w:r>
+    </w:p>
     <w:p/>
     <w:p>
       <w:r>
         <w:t>--------------------------------------------------------------------</w:t>
       </w:r>
     </w:p>
-    <w:p/>
-    <w:p>
-      <w:r>
-        <w:t>---</w:t>
-      </w:r>
-    </w:p>
-    <w:p>
-      <w:r>
-        <w:t>version: "3.7"</w:t>
-      </w:r>
-    </w:p>
-    <w:p>
-      <w:r>
-        <w:t>services:</w:t>
-      </w:r>
-    </w:p>
-    <w:p>
-      <w:r>
-        <w:t xml:space="preserve">  cart-frontend:</w:t>
-      </w:r>
-    </w:p>
-    <w:p>
-      <w:r>
-        <w:t xml:space="preserve">    build:</w:t>
-      </w:r>
-    </w:p>
-    <w:p>
-      <w:r>
-        <w:t xml:space="preserve">      context: ./frontend</w:t>
-      </w:r>
-    </w:p>
-    <w:p>
-      <w:r>
-        <w:t xml:space="preserve">    image: mohanraz81/cart-frontend:3.0</w:t>
-      </w:r>
-    </w:p>
-    <w:p>
-      <w:r>
-        <w:t xml:space="preserve">    environment:</w:t>
-      </w:r>
-    </w:p>
-    <w:p>
-      <w:r>
-        <w:t xml:space="preserve">      MY_DB_HOST_WRITE: myapp-db</w:t>
-      </w:r>
-    </w:p>
-    <w:p>
-      <w:r>
-        <w:t xml:space="preserve">      MY_DB_HOST_READ: myapp-db</w:t>
-      </w:r>
-    </w:p>
-    <w:p>
-      <w:r>
-        <w:t xml:space="preserve">      MY_DB_NAME: mydatadb</w:t>
+    <w:p>
+      <w:r>
+        <w:t>config/myenv.sh</w:t>
+      </w:r>
+    </w:p>
+    <w:p/>
+    <w:p>
+      <w:r>
+        <w:t>export MY_DB_HOST_WRITE=mydb.example.com</w:t>
+      </w:r>
+    </w:p>
+    <w:p/>
+    <w:p/>
+    <w:p/>
+    <w:p>
+      <w:r>
+        <w:t>----------------------------------------------------------</w:t>
+      </w:r>
+    </w:p>
+    <w:p>
+      <w:r>
+        <w:t>code/index.php</w:t>
+      </w:r>
+    </w:p>
+    <w:p/>
+    <w:p>
+      <w:r>
+        <w:t>&lt;?php</w:t>
+      </w:r>
+    </w:p>
+    <w:p>
+      <w:r>
+        <w:t>echo "&lt;h1&gt; This is the Three Tier Architecture Test New Mytest&lt;/h1&gt;";</w:t>
+      </w:r>
+    </w:p>
+    <w:p>
+      <w:r>
+        <w:t>echo "&lt;h3&gt; Your Web Running Apache with php on Frontend container &lt;/h3&gt;";</w:t>
+      </w:r>
+    </w:p>
+    <w:p>
+      <w:r>
+        <w:t>echo "&lt;h3&gt; Your APP Running Test  Apache and PHP providing API services for User information on url http://backend/get_user_details &lt;/h2&gt;";</w:t>
+      </w:r>
+    </w:p>
+    <w:p>
+      <w:r>
+        <w:t>echo "&lt;h3&gt; Your Database running Mysql/Mariadb holding user information in userdb on users Table &lt;/h1&gt;";</w:t>
+      </w:r>
+    </w:p>
+    <w:p>
+      <w:r>
+        <w:t>function insertlabassoc($dbo,$sql)</w:t>
+      </w:r>
+    </w:p>
+    <w:p>
+      <w:r>
+        <w:t>{</w:t>
       </w:r>
     </w:p>
     <w:p>
       <w:r>
         <w:lastRenderedPageBreak/>
-        <w:t xml:space="preserve">      MY_DB_USER: mysqluser</w:t>
-      </w:r>
-    </w:p>
-    <w:p>
-      <w:r>
-        <w:t xml:space="preserve">      MY_DB_PASS: password</w:t>
-      </w:r>
-    </w:p>
-    <w:p>
-      <w:r>
-        <w:t xml:space="preserve">    ports:</w:t>
-      </w:r>
-    </w:p>
-    <w:p>
-      <w:r>
-        <w:t xml:space="preserve">      - "9000:80"</w:t>
-      </w:r>
-    </w:p>
-    <w:p>
-      <w:r>
-        <w:t xml:space="preserve">    volumes:</w:t>
-      </w:r>
-    </w:p>
-    <w:p>
-      <w:r>
-        <w:t xml:space="preserve">      - type: volume</w:t>
-      </w:r>
-    </w:p>
-    <w:p>
-      <w:r>
-        <w:t xml:space="preserve">        source: cart-frontend-logvol</w:t>
-      </w:r>
-    </w:p>
-    <w:p>
-      <w:r>
-        <w:t xml:space="preserve">        target: /var/log</w:t>
-      </w:r>
-    </w:p>
-    <w:p>
-      <w:r>
-        <w:t xml:space="preserve">  logagent:</w:t>
-      </w:r>
-    </w:p>
-    <w:p>
-      <w:r>
-        <w:t xml:space="preserve">    build:</w:t>
-      </w:r>
-    </w:p>
-    <w:p>
-      <w:r>
-        <w:t xml:space="preserve">      context: ./awslogs</w:t>
-      </w:r>
-    </w:p>
-    <w:p>
-      <w:r>
-        <w:t xml:space="preserve">    image: mohanraz81/logagent:1.0</w:t>
-      </w:r>
-    </w:p>
-    <w:p>
-      <w:r>
-        <w:t xml:space="preserve">    depends_on: cart-frontend</w:t>
-      </w:r>
-    </w:p>
-    <w:p>
-      <w:r>
-        <w:t xml:space="preserve">    volumes:</w:t>
-      </w:r>
-    </w:p>
-    <w:p>
-      <w:r>
-        <w:t xml:space="preserve">      - type: volume</w:t>
-      </w:r>
-    </w:p>
-    <w:p>
-      <w:r>
-        <w:t xml:space="preserve">        source: cart-frontend-logvol</w:t>
-      </w:r>
-    </w:p>
-    <w:p>
-      <w:r>
-        <w:t xml:space="preserve">        target: /mnt/log</w:t>
-      </w:r>
-    </w:p>
-    <w:p>
-      <w:r>
-        <w:t xml:space="preserve">  myapp-db:</w:t>
-      </w:r>
-    </w:p>
-    <w:p>
-      <w:r>
-        <w:t xml:space="preserve">    image: mysql:5.7</w:t>
-      </w:r>
-    </w:p>
-    <w:p>
-      <w:r>
-        <w:t xml:space="preserve">    volumes:</w:t>
-      </w:r>
-    </w:p>
-    <w:p>
-      <w:r>
-        <w:t xml:space="preserve">      - type: volume</w:t>
-      </w:r>
-    </w:p>
-    <w:p>
-      <w:r>
-        <w:t xml:space="preserve">        source: myapp-db-vol</w:t>
-      </w:r>
-    </w:p>
-    <w:p>
-      <w:r>
-        <w:t xml:space="preserve">        target: /var/lib/mysql</w:t>
-      </w:r>
-    </w:p>
-    <w:p>
-      <w:r>
-        <w:t>volumes:</w:t>
-      </w:r>
-    </w:p>
-    <w:p>
-      <w:r>
-        <w:t xml:space="preserve">  cart-frontend-logvol:</w:t>
-      </w:r>
-    </w:p>
-    <w:p>
-      <w:r>
-        <w:t xml:space="preserve">  myapp-db-vol:</w:t>
-      </w:r>
-    </w:p>
-    <w:p/>
-    <w:p/>
-    <w:p>
-      <w:r>
-        <w:t>------------------------------------------------------------------------</w:t>
-      </w:r>
-    </w:p>
-    <w:p>
-      <w:r>
-        <w:t># Docker file for Cart Frontend</w:t>
-      </w:r>
-    </w:p>
-    <w:p>
-      <w:r>
-        <w:t>FROM centos:7</w:t>
+        <w:t xml:space="preserve">        $dbo-&gt;setAttribute(PDO::ATTR_ERRMODE, PDO::ERRMODE_EXCEPTION);</w:t>
+      </w:r>
+    </w:p>
+    <w:p>
+      <w:r>
+        <w:t xml:space="preserve">        $stmt = $dbo-&gt;prepare($sql);</w:t>
+      </w:r>
+    </w:p>
+    <w:p>
+      <w:r>
+        <w:t xml:space="preserve">        $stmt-&gt;execute();</w:t>
+      </w:r>
+    </w:p>
+    <w:p>
+      <w:r>
+        <w:t>}</w:t>
+      </w:r>
+    </w:p>
+    <w:p>
+      <w:r>
+        <w:t>$labdbhost_name =  getenv("MY_DB_HOST_WRITE");</w:t>
+      </w:r>
+    </w:p>
+    <w:p>
+      <w:r>
+        <w:t>$labdbhost_read_name =  getenv("MY_DB_HOST_READ");</w:t>
+      </w:r>
+    </w:p>
+    <w:p>
+      <w:r>
+        <w:t>$labdatabase =  getenv("MY_DB_NAME");</w:t>
+      </w:r>
+    </w:p>
+    <w:p>
+      <w:r>
+        <w:t>$labusername = getenv("MY_DB_USER");</w:t>
+      </w:r>
+    </w:p>
+    <w:p>
+      <w:r>
+        <w:t>$labpassword = getenv("MY_DB_PASS");</w:t>
+      </w:r>
+    </w:p>
+    <w:p>
+      <w:r>
+        <w:t>try</w:t>
+      </w:r>
+    </w:p>
+    <w:p>
+      <w:r>
+        <w:t>{</w:t>
+      </w:r>
+    </w:p>
+    <w:p>
+      <w:r>
+        <w:t xml:space="preserve">        $dbo = new PDO('mysql:host='.$labdbhost_name.';dbname='.$labdatabase, $labusername, $labpassword);</w:t>
+      </w:r>
+    </w:p>
+    <w:p>
+      <w:r>
+        <w:t>}</w:t>
+      </w:r>
+    </w:p>
+    <w:p>
+      <w:r>
+        <w:t>catch (PDOException $e)</w:t>
+      </w:r>
+    </w:p>
+    <w:p>
+      <w:r>
+        <w:t>{</w:t>
+      </w:r>
+    </w:p>
+    <w:p>
+      <w:r>
+        <w:t xml:space="preserve">        print "We have trouble in our System we will be back soon.";</w:t>
+      </w:r>
+    </w:p>
+    <w:p>
+      <w:r>
+        <w:t xml:space="preserve">        die();</w:t>
+      </w:r>
+    </w:p>
+    <w:p>
+      <w:r>
+        <w:t>}</w:t>
+      </w:r>
+    </w:p>
+    <w:p>
+      <w:r>
+        <w:t>$candl_backend_query = "CREATE TABLE IF NOT EXISTS `users` (`id` int(11) NOT NULL AUTO_INCREMENT,  `Name` varchar(50) NOT NULL, `Age` smallint(2) NOT NULL, `Email` varchar(50) NOT NULL, PRIMARY KEY (`id`)) ENGINE=InnoDB AUTO_INCREMENT=5 DEFAULT CHARSET=utf8mb4; INSERT INTO `users` (`id`, `Name`, `Age`, `Email`) VALUES(1, 'Mohan', 18, 'mohanraz@gmail.com'),(2, 'Raj', 22, 'mohan@y2ytech.com'),(3, 'veer', 18, 'mohanraz@gmail.com'),(4, 'Raj', 22, 'mohan@y2ytech.com');";</w:t>
+      </w:r>
+    </w:p>
+    <w:p>
+      <w:r>
+        <w:t>$candl_backend_array = insertlabassoc($dbo, $candl_backend_query );</w:t>
+      </w:r>
+    </w:p>
+    <w:p>
+      <w:r>
+        <w:t>function querymultirowlab($dbo,$sql)</w:t>
+      </w:r>
+    </w:p>
+    <w:p>
+      <w:r>
+        <w:t>{</w:t>
+      </w:r>
+    </w:p>
+    <w:p>
+      <w:r>
+        <w:t xml:space="preserve">        $dbo-&gt;setAttribute(PDO::ATTR_ERRMODE, PDO::ERRMODE_EXCEPTION);</w:t>
+      </w:r>
+    </w:p>
+    <w:p>
+      <w:r>
+        <w:t xml:space="preserve">        $stmt = $dbo-&gt;prepare($sql);</w:t>
+      </w:r>
+    </w:p>
+    <w:p>
+      <w:r>
+        <w:t xml:space="preserve">        $stmt-&gt;execute();</w:t>
+      </w:r>
+    </w:p>
+    <w:p>
+      <w:r>
+        <w:t xml:space="preserve">        $r = $stmt-&gt;fetchall();</w:t>
+      </w:r>
+    </w:p>
+    <w:p>
+      <w:r>
+        <w:t xml:space="preserve">        return $r;</w:t>
       </w:r>
     </w:p>
     <w:p>
       <w:r>
         <w:lastRenderedPageBreak/>
-        <w:t>RUN yum -y update</w:t>
-      </w:r>
-    </w:p>
-    <w:p>
-      <w:r>
-        <w:t>ADD scripts /opt</w:t>
-      </w:r>
-    </w:p>
-    <w:p>
-      <w:r>
-        <w:t>RUN chmod +x /opt/*.sh</w:t>
-      </w:r>
-    </w:p>
-    <w:p>
-      <w:r>
-        <w:t>RUN /opt/packages.sh</w:t>
-      </w:r>
-    </w:p>
-    <w:p>
-      <w:r>
-        <w:t>ADD config /root</w:t>
-      </w:r>
-    </w:p>
-    <w:p>
-      <w:r>
-        <w:t>RUN chmod +x /root/myenv.sh; source /root/myenv.sh</w:t>
-      </w:r>
-    </w:p>
-    <w:p>
-      <w:r>
-        <w:t>ADD code /var/www/html</w:t>
-      </w:r>
-    </w:p>
-    <w:p>
-      <w:r>
-        <w:t>CMD ["httpd", "-D", "FOREGROUND"]</w:t>
-      </w:r>
-    </w:p>
-    <w:p/>
-    <w:p/>
-    <w:p>
-      <w:r>
-        <w:t>---------------------------------------------------------------------</w:t>
-      </w:r>
-    </w:p>
-    <w:p>
-      <w:r>
-        <w:t>scripts/packages.sh</w:t>
-      </w:r>
-    </w:p>
-    <w:p/>
-    <w:p>
-      <w:r>
-        <w:t>#!/bin/bash</w:t>
-      </w:r>
-    </w:p>
-    <w:p>
-      <w:r>
-        <w:t>yum -y install httpd php php-gd php-mysql</w:t>
-      </w:r>
-    </w:p>
-    <w:p/>
-    <w:p>
-      <w:r>
-        <w:t>--------------------------------------------------------------------</w:t>
-      </w:r>
-    </w:p>
-    <w:p>
-      <w:r>
-        <w:t>config/myenv.sh</w:t>
-      </w:r>
-    </w:p>
-    <w:p/>
-    <w:p>
-      <w:r>
-        <w:t>export MY_DB_HOST_WRITE=mydb.example.com</w:t>
-      </w:r>
-    </w:p>
-    <w:p/>
-    <w:p/>
-    <w:p/>
-    <w:p>
-      <w:r>
-        <w:t>----------------------------------------------------------</w:t>
-      </w:r>
-    </w:p>
-    <w:p>
-      <w:r>
-        <w:t>code/index.php</w:t>
-      </w:r>
-    </w:p>
-    <w:p/>
-    <w:p>
-      <w:r>
-        <w:t>&lt;?php</w:t>
-      </w:r>
-    </w:p>
-    <w:p>
-      <w:r>
-        <w:t>echo "&lt;h1&gt; This is the Three Tier Architecture Test New Mytest&lt;/h1&gt;";</w:t>
-      </w:r>
-    </w:p>
-    <w:p>
-      <w:r>
-        <w:t>echo "&lt;h3&gt; Your Web Running Apache with php on Frontend container &lt;/h3&gt;";</w:t>
-      </w:r>
-    </w:p>
-    <w:p>
-      <w:r>
-        <w:t>echo "&lt;h3&gt; Your APP Running Test  Apache and PHP providing API services for User information on url http://backend/get_user_details &lt;/h2&gt;";</w:t>
-      </w:r>
-    </w:p>
-    <w:p>
-      <w:r>
-        <w:lastRenderedPageBreak/>
-        <w:t>echo "&lt;h3&gt; Your Database running Mysql/Mariadb holding user information in userdb on users Table &lt;/h1&gt;";</w:t>
-      </w:r>
-    </w:p>
-    <w:p>
-      <w:r>
-        <w:t>function insertlabassoc($dbo,$sql)</w:t>
-      </w:r>
-    </w:p>
-    <w:p>
-      <w:r>
-        <w:t>{</w:t>
-      </w:r>
-    </w:p>
-    <w:p>
-      <w:r>
-        <w:t xml:space="preserve">        $dbo-&gt;setAttribute(PDO::ATTR_ERRMODE, PDO::ERRMODE_EXCEPTION);</w:t>
-      </w:r>
-    </w:p>
-    <w:p>
-      <w:r>
-        <w:t xml:space="preserve">        $stmt = $dbo-&gt;prepare($sql);</w:t>
-      </w:r>
-    </w:p>
-    <w:p>
-      <w:r>
-        <w:t xml:space="preserve">        $stmt-&gt;execute();</w:t>
-      </w:r>
-    </w:p>
-    <w:p>
-      <w:r>
-        <w:t>}</w:t>
-      </w:r>
-    </w:p>
-    <w:p>
-      <w:r>
-        <w:t>$labdbhost_name =  getenv("MY_DB_HOST_WRITE");</w:t>
-      </w:r>
-    </w:p>
-    <w:p>
-      <w:r>
-        <w:t>$labdbhost_read_name =  getenv("MY_DB_HOST_READ");</w:t>
-      </w:r>
-    </w:p>
-    <w:p>
-      <w:r>
-        <w:t>$labdatabase =  getenv("MY_DB_NAME");</w:t>
-      </w:r>
-    </w:p>
-    <w:p>
-      <w:r>
-        <w:t>$labusername = getenv("MY_DB_USER");</w:t>
-      </w:r>
-    </w:p>
-    <w:p>
-      <w:r>
-        <w:t>$labpassword = getenv("MY_DB_PASS");</w:t>
-      </w:r>
-    </w:p>
-    <w:p>
-      <w:r>
-        <w:t>try</w:t>
-      </w:r>
-    </w:p>
-    <w:p>
-      <w:r>
-        <w:t>{</w:t>
-      </w:r>
-    </w:p>
-    <w:p>
-      <w:r>
-        <w:t xml:space="preserve">        $dbo = new PDO('mysql:host='.$labdbhost_name.';dbname='.$labdatabase, $labusername, $labpassword);</w:t>
-      </w:r>
-    </w:p>
-    <w:p>
-      <w:r>
-        <w:t>}</w:t>
-      </w:r>
-    </w:p>
-    <w:p>
-      <w:r>
-        <w:t>catch (PDOException $e)</w:t>
-      </w:r>
-    </w:p>
-    <w:p>
-      <w:r>
-        <w:t>{</w:t>
-      </w:r>
-    </w:p>
-    <w:p>
-      <w:r>
-        <w:t xml:space="preserve">        print "We have trouble in our System we will be back soon.";</w:t>
-      </w:r>
-    </w:p>
-    <w:p>
-      <w:r>
-        <w:t xml:space="preserve">        die();</w:t>
-      </w:r>
-    </w:p>
-    <w:p>
-      <w:r>
-        <w:t>}</w:t>
-      </w:r>
-    </w:p>
-    <w:p>
-      <w:r>
-        <w:t>$candl_backend_query = "CREATE TABLE IF NOT EXISTS `users` (`id` int(11) NOT NULL AUTO_INCREMENT,  `Name` varchar(50) NOT NULL, `Age` smallint(2) NOT NULL, `Email` varchar(50) NOT NULL, PRIMARY KEY (`id`)) ENGINE=InnoDB AUTO_INCREMENT=5 DEFAULT CHARSET=utf8mb4; INSERT INTO `users` (`id`, `Name`, `Age`, `Email`) VALUES(1, 'Mohan', 18, 'mohanraz@gmail.com'),(2, 'Raj', 22, 'mohan@y2ytech.com'),(3, 'veer', 18, 'mohanraz@gmail.com'),(4, 'Raj', 22, 'mohan@y2ytech.com');";</w:t>
-      </w:r>
-    </w:p>
-    <w:p>
-      <w:r>
-        <w:t>$candl_backend_array = insertlabassoc($dbo, $candl_backend_query );</w:t>
-      </w:r>
-    </w:p>
-    <w:p>
-      <w:r>
-        <w:t>function querymultirowlab($dbo,$sql)</w:t>
-      </w:r>
-    </w:p>
-    <w:p>
-      <w:r>
-        <w:t>{</w:t>
-      </w:r>
-    </w:p>
-    <w:p>
-      <w:r>
-        <w:t xml:space="preserve">        $dbo-&gt;setAttribute(PDO::ATTR_ERRMODE, PDO::ERRMODE_EXCEPTION);</w:t>
-      </w:r>
-    </w:p>
-    <w:p>
-      <w:r>
-        <w:lastRenderedPageBreak/>
-        <w:t xml:space="preserve">        $stmt = $dbo-&gt;prepare($sql);</w:t>
-      </w:r>
-    </w:p>
-    <w:p>
-      <w:r>
-        <w:t xml:space="preserve">        $stmt-&gt;execute();</w:t>
-      </w:r>
-    </w:p>
-    <w:p>
-      <w:r>
-        <w:t xml:space="preserve">        $r = $stmt-&gt;fetchall();</w:t>
-      </w:r>
-    </w:p>
-    <w:p>
-      <w:r>
-        <w:t xml:space="preserve">        return $r;</w:t>
-      </w:r>
-    </w:p>
-    <w:p>
-      <w:r>
         <w:t>}</w:t>
       </w:r>
     </w:p>
